--- a/Documentation/Getting Started with OSEM.docx
+++ b/Documentation/Getting Started with OSEM.docx
@@ -361,6 +361,7 @@
                                   <w:dataBinding w:prefixMappings="xmlns:ns0='http://purl.org/dc/elements/1.1/' xmlns:ns1='http://schemas.openxmlformats.org/package/2006/metadata/core-properties' " w:xpath="/ns1:coreProperties[1]/ns0:creator[1]" w:storeItemID="{6C3C8BC8-F283-45AE-878A-BAB7291924A1}"/>
                                   <w:text/>
                                 </w:sdtPr>
+                                <w:sdtEndPr/>
                                 <w:sdtContent>
                                   <w:p>
                                     <w:pPr>
@@ -406,6 +407,7 @@
                                     <w:dataBinding w:prefixMappings="xmlns:ns0='http://schemas.microsoft.com/office/2006/coverPageProps' " w:xpath="/ns0:CoverPageProperties[1]/ns0:CompanyEmail[1]" w:storeItemID="{55AF091B-3C7A-41E3-B477-F2FDAA23CFDA}"/>
                                     <w:text/>
                                   </w:sdtPr>
+                                  <w:sdtEndPr/>
                                   <w:sdtContent>
                                     <w:r>
                                       <w:rPr>
@@ -601,6 +603,7 @@
                                   <w:dataBinding w:prefixMappings="xmlns:ns0='http://schemas.microsoft.com/office/2006/coverPageProps' " w:xpath="/ns0:CoverPageProperties[1]/ns0:Abstract[1]" w:storeItemID="{55AF091B-3C7A-41E3-B477-F2FDAA23CFDA}"/>
                                   <w:text w:multiLine="1"/>
                                 </w:sdtPr>
+                                <w:sdtEndPr/>
                                 <w:sdtContent>
                                   <w:p>
                                     <w:pPr>
@@ -825,6 +828,7 @@
                                   <w:dataBinding w:prefixMappings="xmlns:ns0='http://purl.org/dc/elements/1.1/' xmlns:ns1='http://schemas.openxmlformats.org/package/2006/metadata/core-properties' " w:xpath="/ns1:coreProperties[1]/ns0:subject[1]" w:storeItemID="{6C3C8BC8-F283-45AE-878A-BAB7291924A1}"/>
                                   <w:text/>
                                 </w:sdtPr>
+                                <w:sdtEndPr/>
                                 <w:sdtContent>
                                   <w:p>
                                     <w:pPr>
@@ -1013,6 +1017,13 @@
     </w:sdt>
     <w:sdt>
       <w:sdtPr>
+        <w:rPr>
+          <w:rFonts w:asciiTheme="minorHAnsi" w:eastAsiaTheme="minorHAnsi" w:hAnsiTheme="minorHAnsi" w:cstheme="minorBidi"/>
+          <w:color w:val="auto"/>
+          <w:sz w:val="22"/>
+          <w:szCs w:val="22"/>
+          <w:lang w:val="en-NL"/>
+        </w:rPr>
         <w:id w:val="-1090840162"/>
         <w:docPartObj>
           <w:docPartGallery w:val="Table of Contents"/>
@@ -1021,14 +1032,9 @@
       </w:sdtPr>
       <w:sdtEndPr>
         <w:rPr>
-          <w:rFonts w:asciiTheme="minorHAnsi" w:eastAsiaTheme="minorHAnsi" w:hAnsiTheme="minorHAnsi" w:cstheme="minorBidi"/>
           <w:b/>
           <w:bCs/>
           <w:noProof/>
-          <w:color w:val="auto"/>
-          <w:sz w:val="22"/>
-          <w:szCs w:val="22"/>
-          <w:lang w:val="en-NL"/>
         </w:rPr>
       </w:sdtEndPr>
       <w:sdtContent>
@@ -2763,6 +2769,7 @@
         <w:rPr>
           <w:lang w:val="en-US"/>
         </w:rPr>
+        <w:lastRenderedPageBreak/>
         <w:t>About this document</w:t>
       </w:r>
       <w:bookmarkEnd w:id="0"/>
@@ -2989,21 +2996,7 @@
         <w:rPr>
           <w:lang w:val="en-US"/>
         </w:rPr>
-        <w:t xml:space="preserve"> the control algorithm </w:t>
-      </w:r>
-      <w:proofErr w:type="gramStart"/>
-      <w:r>
-        <w:rPr>
-          <w:lang w:val="en-US"/>
-        </w:rPr>
-        <w:t>is</w:t>
-      </w:r>
-      <w:proofErr w:type="gramEnd"/>
-      <w:r>
-        <w:rPr>
-          <w:lang w:val="en-US"/>
-        </w:rPr>
-        <w:t xml:space="preserve"> available on a separate documentation in </w:t>
+        <w:t xml:space="preserve"> the control algorithm is available on a separate documentation in </w:t>
       </w:r>
       <w:hyperlink r:id="rId14" w:history="1">
         <w:r>
@@ -3071,25 +3064,7 @@
         <w:rPr>
           <w:lang w:val="en-US"/>
         </w:rPr>
-        <w:t xml:space="preserve">a </w:t>
-      </w:r>
-      <w:r>
-        <w:rPr>
-          <w:lang w:val="en-US"/>
-        </w:rPr>
-        <w:t xml:space="preserve">model-predictive controller (MPC) for a </w:t>
-      </w:r>
-      <w:r>
-        <w:rPr>
-          <w:lang w:val="en-US"/>
-        </w:rPr>
-        <w:t>plant</w:t>
-      </w:r>
-      <w:r>
-        <w:rPr>
-          <w:lang w:val="en-US"/>
-        </w:rPr>
-        <w:t xml:space="preserve"> consisting of a heat pump and a stratified water storage tank. </w:t>
+        <w:t xml:space="preserve">a model-predictive controller (MPC) for a plant consisting of a heat pump and a stratified water storage tank. </w:t>
       </w:r>
       <w:r>
         <w:rPr>
@@ -3117,6 +3092,7 @@
       </w:pPr>
       <w:r>
         <w:rPr>
+          <w:noProof/>
           <w:lang w:val="en-US"/>
         </w:rPr>
         <w:drawing>
@@ -3167,14 +3143,27 @@
       <w:r>
         <w:t xml:space="preserve">Figure </w:t>
       </w:r>
-      <w:fldSimple w:instr=" SEQ Figure \* ARABIC ">
-        <w:r>
-          <w:rPr>
-            <w:noProof/>
-          </w:rPr>
-          <w:t>1</w:t>
-        </w:r>
-      </w:fldSimple>
+      <w:r>
+        <w:fldChar w:fldCharType="begin"/>
+      </w:r>
+      <w:r>
+        <w:instrText xml:space="preserve"> SEQ Figure \* ARABIC </w:instrText>
+      </w:r>
+      <w:r>
+        <w:fldChar w:fldCharType="separate"/>
+      </w:r>
+      <w:r>
+        <w:rPr>
+          <w:noProof/>
+        </w:rPr>
+        <w:t>1</w:t>
+      </w:r>
+      <w:r>
+        <w:rPr>
+          <w:noProof/>
+        </w:rPr>
+        <w:fldChar w:fldCharType="end"/>
+      </w:r>
       <w:r>
         <w:rPr>
           <w:lang w:val="en-US"/>
@@ -3326,14 +3315,12 @@
         <w:keepNext/>
       </w:pPr>
       <w:r>
-        <w:rPr>
-          <w:lang w:val="en-US"/>
-        </w:rPr>
+        <w:lastRenderedPageBreak/>
         <w:drawing>
-          <wp:inline distT="0" distB="0" distL="0" distR="0" wp14:anchorId="14011380" wp14:editId="3FE47612">
-            <wp:extent cx="5731510" cy="4842510"/>
+          <wp:inline distT="0" distB="0" distL="0" distR="0" wp14:anchorId="3087D777" wp14:editId="1D08EE82">
+            <wp:extent cx="5731510" cy="4308475"/>
             <wp:effectExtent l="0" t="0" r="2540" b="0"/>
-            <wp:docPr id="23" name="Picture 23"/>
+            <wp:docPr id="4" name="Picture 4"/>
             <wp:cNvGraphicFramePr>
               <a:graphicFrameLocks xmlns:a="http://schemas.openxmlformats.org/drawingml/2006/main" noChangeAspect="1"/>
             </wp:cNvGraphicFramePr>
@@ -3353,7 +3340,7 @@
                   <pic:spPr>
                     <a:xfrm>
                       <a:off x="0" y="0"/>
-                      <a:ext cx="5731510" cy="4842510"/>
+                      <a:ext cx="5731510" cy="4308475"/>
                     </a:xfrm>
                     <a:prstGeom prst="rect">
                       <a:avLst/>
@@ -3377,14 +3364,27 @@
       <w:r>
         <w:t xml:space="preserve">Figure </w:t>
       </w:r>
-      <w:fldSimple w:instr=" SEQ Figure \* ARABIC ">
-        <w:r>
-          <w:rPr>
-            <w:noProof/>
-          </w:rPr>
-          <w:t>2</w:t>
-        </w:r>
-      </w:fldSimple>
+      <w:r>
+        <w:fldChar w:fldCharType="begin"/>
+      </w:r>
+      <w:r>
+        <w:instrText xml:space="preserve"> SEQ Figure \* ARABIC </w:instrText>
+      </w:r>
+      <w:r>
+        <w:fldChar w:fldCharType="separate"/>
+      </w:r>
+      <w:r>
+        <w:rPr>
+          <w:noProof/>
+        </w:rPr>
+        <w:t>2</w:t>
+      </w:r>
+      <w:r>
+        <w:rPr>
+          <w:noProof/>
+        </w:rPr>
+        <w:fldChar w:fldCharType="end"/>
+      </w:r>
       <w:r>
         <w:rPr>
           <w:lang w:val="en-US"/>
@@ -3509,6 +3509,7 @@
         <w:rPr>
           <w:lang w:val="en-US"/>
         </w:rPr>
+        <w:lastRenderedPageBreak/>
         <w:t>Hardware Requirements</w:t>
       </w:r>
       <w:bookmarkEnd w:id="2"/>
@@ -3576,21 +3577,7 @@
         <w:rPr>
           <w:lang w:val="en-US"/>
         </w:rPr>
-        <w:t xml:space="preserve">, please refer to </w:t>
-      </w:r>
-      <w:proofErr w:type="spellStart"/>
-      <w:r>
-        <w:rPr>
-          <w:lang w:val="en-US"/>
-        </w:rPr>
-        <w:t>Contecto’s</w:t>
-      </w:r>
-      <w:proofErr w:type="spellEnd"/>
-      <w:r>
-        <w:rPr>
-          <w:lang w:val="en-US"/>
-        </w:rPr>
-        <w:t xml:space="preserve"> documentation on GitHub.</w:t>
+        <w:t>, please refer to Contecto’s documentation on GitHub.</w:t>
       </w:r>
     </w:p>
     <w:p>
@@ -3606,7 +3593,9 @@
         <w:jc w:val="center"/>
       </w:pPr>
       <w:r>
-        <w:lastRenderedPageBreak/>
+        <w:rPr>
+          <w:noProof/>
+        </w:rPr>
         <w:drawing>
           <wp:inline distT="0" distB="0" distL="0" distR="0" wp14:anchorId="3D661B3C" wp14:editId="0C6EB045">
             <wp:extent cx="5731510" cy="3443605"/>
@@ -3655,14 +3644,27 @@
       <w:r>
         <w:t xml:space="preserve">Figure </w:t>
       </w:r>
-      <w:fldSimple w:instr=" SEQ Figure \* ARABIC ">
-        <w:r>
-          <w:rPr>
-            <w:noProof/>
-          </w:rPr>
-          <w:t>3</w:t>
-        </w:r>
-      </w:fldSimple>
+      <w:r>
+        <w:fldChar w:fldCharType="begin"/>
+      </w:r>
+      <w:r>
+        <w:instrText xml:space="preserve"> SEQ Figure \* ARABIC </w:instrText>
+      </w:r>
+      <w:r>
+        <w:fldChar w:fldCharType="separate"/>
+      </w:r>
+      <w:r>
+        <w:rPr>
+          <w:noProof/>
+        </w:rPr>
+        <w:t>3</w:t>
+      </w:r>
+      <w:r>
+        <w:rPr>
+          <w:noProof/>
+        </w:rPr>
+        <w:fldChar w:fldCharType="end"/>
+      </w:r>
       <w:r>
         <w:rPr>
           <w:lang w:val="en-US"/>
@@ -4013,6 +4015,7 @@
         <w:rPr>
           <w:lang w:val="en-US"/>
         </w:rPr>
+        <w:lastRenderedPageBreak/>
         <w:t>I2C communication port</w:t>
       </w:r>
       <w:r>
@@ -4085,7 +4088,6 @@
           <w:noProof/>
           <w:lang w:val="en-US"/>
         </w:rPr>
-        <w:lastRenderedPageBreak/>
         <mc:AlternateContent>
           <mc:Choice Requires="wps">
             <w:drawing>
@@ -4396,14 +4398,27 @@
       <w:r>
         <w:t xml:space="preserve">Figure </w:t>
       </w:r>
-      <w:fldSimple w:instr=" SEQ Figure \* ARABIC ">
-        <w:r>
-          <w:rPr>
-            <w:noProof/>
-          </w:rPr>
-          <w:t>4</w:t>
-        </w:r>
-      </w:fldSimple>
+      <w:r>
+        <w:fldChar w:fldCharType="begin"/>
+      </w:r>
+      <w:r>
+        <w:instrText xml:space="preserve"> SEQ Figure \* ARABIC </w:instrText>
+      </w:r>
+      <w:r>
+        <w:fldChar w:fldCharType="separate"/>
+      </w:r>
+      <w:r>
+        <w:rPr>
+          <w:noProof/>
+        </w:rPr>
+        <w:t>4</w:t>
+      </w:r>
+      <w:r>
+        <w:rPr>
+          <w:noProof/>
+        </w:rPr>
+        <w:fldChar w:fldCharType="end"/>
+      </w:r>
       <w:r>
         <w:rPr>
           <w:lang w:val="en-US"/>
@@ -4568,14 +4583,30 @@
       <w:r>
         <w:t xml:space="preserve">Figure </w:t>
       </w:r>
-      <w:fldSimple w:instr=" SEQ Figure \* ARABIC ">
-        <w:r>
-          <w:rPr>
-            <w:noProof/>
-          </w:rPr>
-          <w:t>5</w:t>
-        </w:r>
-      </w:fldSimple>
+      <w:r>
+        <w:fldChar w:fldCharType="begin"/>
+      </w:r>
+      <w:r>
+        <w:instrText xml:space="preserve"> SEQ Figure</w:instrText>
+      </w:r>
+      <w:r>
+        <w:instrText xml:space="preserve"> \* ARABIC </w:instrText>
+      </w:r>
+      <w:r>
+        <w:fldChar w:fldCharType="separate"/>
+      </w:r>
+      <w:r>
+        <w:rPr>
+          <w:noProof/>
+        </w:rPr>
+        <w:t>5</w:t>
+      </w:r>
+      <w:r>
+        <w:rPr>
+          <w:noProof/>
+        </w:rPr>
+        <w:fldChar w:fldCharType="end"/>
+      </w:r>
       <w:r>
         <w:rPr>
           <w:lang w:val="en-US"/>
@@ -4602,6 +4633,9 @@
         <w:jc w:val="center"/>
       </w:pPr>
       <w:r>
+        <w:rPr>
+          <w:noProof/>
+        </w:rPr>
         <w:drawing>
           <wp:inline distT="0" distB="0" distL="0" distR="0" wp14:anchorId="642FC4D0" wp14:editId="037369AD">
             <wp:extent cx="2010937" cy="4951095"/>
@@ -4670,14 +4704,27 @@
       <w:r>
         <w:t xml:space="preserve">Figure </w:t>
       </w:r>
-      <w:fldSimple w:instr=" SEQ Figure \* ARABIC ">
-        <w:r>
-          <w:rPr>
-            <w:noProof/>
-          </w:rPr>
-          <w:t>6</w:t>
-        </w:r>
-      </w:fldSimple>
+      <w:r>
+        <w:fldChar w:fldCharType="begin"/>
+      </w:r>
+      <w:r>
+        <w:instrText xml:space="preserve"> SEQ Figure \* ARABIC </w:instrText>
+      </w:r>
+      <w:r>
+        <w:fldChar w:fldCharType="separate"/>
+      </w:r>
+      <w:r>
+        <w:rPr>
+          <w:noProof/>
+        </w:rPr>
+        <w:t>6</w:t>
+      </w:r>
+      <w:r>
+        <w:rPr>
+          <w:noProof/>
+        </w:rPr>
+        <w:fldChar w:fldCharType="end"/>
+      </w:r>
       <w:r>
         <w:rPr>
           <w:lang w:val="en-US"/>
@@ -4768,6 +4815,9 @@
         <w:jc w:val="center"/>
       </w:pPr>
       <w:r>
+        <w:rPr>
+          <w:noProof/>
+        </w:rPr>
         <w:drawing>
           <wp:inline distT="0" distB="0" distL="0" distR="0" wp14:anchorId="3E9477B2" wp14:editId="394A706E">
             <wp:extent cx="5731510" cy="3037840"/>
@@ -4816,14 +4866,27 @@
       <w:r>
         <w:t xml:space="preserve">Figure </w:t>
       </w:r>
-      <w:fldSimple w:instr=" SEQ Figure \* ARABIC ">
-        <w:r>
-          <w:rPr>
-            <w:noProof/>
-          </w:rPr>
-          <w:t>7</w:t>
-        </w:r>
-      </w:fldSimple>
+      <w:r>
+        <w:fldChar w:fldCharType="begin"/>
+      </w:r>
+      <w:r>
+        <w:instrText xml:space="preserve"> SEQ Figure \* ARABIC </w:instrText>
+      </w:r>
+      <w:r>
+        <w:fldChar w:fldCharType="separate"/>
+      </w:r>
+      <w:r>
+        <w:rPr>
+          <w:noProof/>
+        </w:rPr>
+        <w:t>7</w:t>
+      </w:r>
+      <w:r>
+        <w:rPr>
+          <w:noProof/>
+        </w:rPr>
+        <w:fldChar w:fldCharType="end"/>
+      </w:r>
       <w:r>
         <w:rPr>
           <w:lang w:val="en-US"/>
@@ -4855,6 +4918,7 @@
       </w:pPr>
       <w:r>
         <w:rPr>
+          <w:noProof/>
           <w:lang w:val="en-US"/>
         </w:rPr>
         <w:drawing>
@@ -4905,14 +4969,27 @@
       <w:r>
         <w:t xml:space="preserve">Figure </w:t>
       </w:r>
-      <w:fldSimple w:instr=" SEQ Figure \* ARABIC ">
-        <w:r>
-          <w:rPr>
-            <w:noProof/>
-          </w:rPr>
-          <w:t>8</w:t>
-        </w:r>
-      </w:fldSimple>
+      <w:r>
+        <w:fldChar w:fldCharType="begin"/>
+      </w:r>
+      <w:r>
+        <w:instrText xml:space="preserve"> SEQ Figure \* ARABIC </w:instrText>
+      </w:r>
+      <w:r>
+        <w:fldChar w:fldCharType="separate"/>
+      </w:r>
+      <w:r>
+        <w:rPr>
+          <w:noProof/>
+        </w:rPr>
+        <w:t>8</w:t>
+      </w:r>
+      <w:r>
+        <w:rPr>
+          <w:noProof/>
+        </w:rPr>
+        <w:fldChar w:fldCharType="end"/>
+      </w:r>
       <w:r>
         <w:rPr>
           <w:lang w:val="en-US"/>
@@ -5428,6 +5505,7 @@
         <w:rPr>
           <w:lang w:val="en-US"/>
         </w:rPr>
+        <w:lastRenderedPageBreak/>
         <w:t xml:space="preserve">Setting up the </w:t>
       </w:r>
       <w:r>
@@ -5561,6 +5639,7 @@
       </w:pPr>
       <w:r>
         <w:rPr>
+          <w:noProof/>
           <w:lang w:val="en-US"/>
         </w:rPr>
         <w:drawing>
@@ -5611,14 +5690,27 @@
       <w:r>
         <w:t xml:space="preserve">Figure </w:t>
       </w:r>
-      <w:fldSimple w:instr=" SEQ Figure \* ARABIC ">
-        <w:r>
-          <w:rPr>
-            <w:noProof/>
-          </w:rPr>
-          <w:t>9</w:t>
-        </w:r>
-      </w:fldSimple>
+      <w:r>
+        <w:fldChar w:fldCharType="begin"/>
+      </w:r>
+      <w:r>
+        <w:instrText xml:space="preserve"> SEQ Figure \* ARABIC </w:instrText>
+      </w:r>
+      <w:r>
+        <w:fldChar w:fldCharType="separate"/>
+      </w:r>
+      <w:r>
+        <w:rPr>
+          <w:noProof/>
+        </w:rPr>
+        <w:t>9</w:t>
+      </w:r>
+      <w:r>
+        <w:rPr>
+          <w:noProof/>
+        </w:rPr>
+        <w:fldChar w:fldCharType="end"/>
+      </w:r>
       <w:r>
         <w:rPr>
           <w:lang w:val="en-US"/>
@@ -5646,7 +5738,6 @@
         </w:rPr>
         <w:t xml:space="preserve">In order to run the project import project via "File &gt;&gt; Import &gt;&gt; general &gt;&gt; Existing projects into workspace" and select the </w:t>
       </w:r>
-      <w:proofErr w:type="gramStart"/>
       <w:r>
         <w:rPr>
           <w:lang w:val="en-US"/>
@@ -5657,28 +5748,49 @@
         <w:rPr>
           <w:lang w:val="en-US"/>
         </w:rPr>
+        <w:t>.cproject</w:t>
+      </w:r>
+      <w:r>
+        <w:rPr>
+          <w:lang w:val="en-US"/>
+        </w:rPr>
+        <w:t>”</w:t>
+      </w:r>
+      <w:r>
+        <w:rPr>
+          <w:lang w:val="en-US"/>
+        </w:rPr>
+        <w:t xml:space="preserve"> file</w:t>
+      </w:r>
+      <w:r>
+        <w:rPr>
+          <w:lang w:val="en-US"/>
+        </w:rPr>
         <w:t>.</w:t>
       </w:r>
-      <w:proofErr w:type="spellStart"/>
-      <w:r>
-        <w:rPr>
-          <w:lang w:val="en-US"/>
-        </w:rPr>
-        <w:t>cproject</w:t>
-      </w:r>
-      <w:proofErr w:type="spellEnd"/>
-      <w:proofErr w:type="gramEnd"/>
-      <w:r>
-        <w:rPr>
-          <w:lang w:val="en-US"/>
-        </w:rPr>
-        <w:t>”</w:t>
-      </w:r>
-      <w:r>
-        <w:rPr>
-          <w:lang w:val="en-US"/>
-        </w:rPr>
-        <w:t xml:space="preserve"> file</w:t>
+      <w:r>
+        <w:rPr>
+          <w:lang w:val="en-US"/>
+        </w:rPr>
+        <w:t xml:space="preserve"> </w:t>
+      </w:r>
+      <w:r>
+        <w:rPr>
+          <w:lang w:val="en-US"/>
+        </w:rPr>
+        <w:t>When settings are changed in cubeMx</w:t>
+      </w:r>
+      <w:r>
+        <w:rPr>
+          <w:lang w:val="en-US"/>
+        </w:rPr>
+        <w:t>,</w:t>
+      </w:r>
+      <w:r>
+        <w:rPr>
+          <w:lang w:val="en-US"/>
+        </w:rPr>
+        <w:t xml:space="preserve"> generate the file with basic application structure + SW4STM32 Toolchain</w:t>
       </w:r>
       <w:r>
         <w:rPr>
@@ -5686,6 +5798,32 @@
         </w:rPr>
         <w:t>.</w:t>
       </w:r>
+    </w:p>
+    <w:p>
+      <w:pPr>
+        <w:jc w:val="both"/>
+        <w:rPr>
+          <w:lang w:val="en-US"/>
+        </w:rPr>
+      </w:pPr>
+      <w:r>
+        <w:rPr>
+          <w:lang w:val="en-US"/>
+        </w:rPr>
+        <w:t xml:space="preserve">By </w:t>
+      </w:r>
+      <w:r>
+        <w:rPr>
+          <w:lang w:val="en-US"/>
+        </w:rPr>
+        <w:t>default,</w:t>
+      </w:r>
+      <w:r>
+        <w:rPr>
+          <w:lang w:val="en-US"/>
+        </w:rPr>
+        <w:t xml:space="preserve"> the STM controller program connector is also the debug UART output connector, this is particularly handy when using the STLink V3 programmer as 1 connector is used for programming and debug UART.</w:t>
+      </w:r>
       <w:r>
         <w:rPr>
           <w:lang w:val="en-US"/>
@@ -5696,154 +5834,20 @@
         <w:rPr>
           <w:lang w:val="en-US"/>
         </w:rPr>
-        <w:t xml:space="preserve">When settings are changed in </w:t>
-      </w:r>
-      <w:proofErr w:type="spellStart"/>
-      <w:r>
-        <w:rPr>
-          <w:lang w:val="en-US"/>
-        </w:rPr>
-        <w:t>cubeMx</w:t>
-      </w:r>
-      <w:proofErr w:type="spellEnd"/>
-      <w:r>
-        <w:rPr>
-          <w:lang w:val="en-US"/>
-        </w:rPr>
-        <w:t>,</w:t>
-      </w:r>
-      <w:r>
-        <w:rPr>
-          <w:lang w:val="en-US"/>
-        </w:rPr>
-        <w:t xml:space="preserve"> generate the file with basic application structure + SW4STM32 Toolchain</w:t>
-      </w:r>
-      <w:r>
-        <w:rPr>
-          <w:lang w:val="en-US"/>
-        </w:rPr>
-        <w:t>.</w:t>
-      </w:r>
-    </w:p>
-    <w:p>
-      <w:pPr>
-        <w:jc w:val="both"/>
-        <w:rPr>
-          <w:lang w:val="en-US"/>
-        </w:rPr>
-      </w:pPr>
-      <w:r>
-        <w:rPr>
-          <w:lang w:val="en-US"/>
-        </w:rPr>
-        <w:t xml:space="preserve">By </w:t>
-      </w:r>
-      <w:r>
-        <w:rPr>
-          <w:lang w:val="en-US"/>
-        </w:rPr>
-        <w:t>default,</w:t>
-      </w:r>
-      <w:r>
-        <w:rPr>
-          <w:lang w:val="en-US"/>
-        </w:rPr>
-        <w:t xml:space="preserve"> the STM controller program connector is also the debug UART output connector, this is particularly handy when using the </w:t>
-      </w:r>
-      <w:proofErr w:type="spellStart"/>
-      <w:r>
-        <w:rPr>
-          <w:lang w:val="en-US"/>
-        </w:rPr>
-        <w:t>STLink</w:t>
-      </w:r>
-      <w:proofErr w:type="spellEnd"/>
-      <w:r>
-        <w:rPr>
-          <w:lang w:val="en-US"/>
-        </w:rPr>
-        <w:t xml:space="preserve"> V3 programmer as 1 connector is used for programming and debug UART.</w:t>
-      </w:r>
-      <w:r>
-        <w:rPr>
-          <w:lang w:val="en-US"/>
-        </w:rPr>
-        <w:t xml:space="preserve"> </w:t>
-      </w:r>
-      <w:r>
-        <w:rPr>
-          <w:lang w:val="en-US"/>
-        </w:rPr>
-        <w:t xml:space="preserve">The connector used is the standard </w:t>
-      </w:r>
-      <w:proofErr w:type="spellStart"/>
-      <w:r>
-        <w:rPr>
-          <w:lang w:val="en-US"/>
-        </w:rPr>
-        <w:t>STLink</w:t>
-      </w:r>
-      <w:proofErr w:type="spellEnd"/>
-      <w:r>
-        <w:rPr>
-          <w:lang w:val="en-US"/>
-        </w:rPr>
-        <w:t xml:space="preserve"> V3 connector which comes with the </w:t>
-      </w:r>
-      <w:proofErr w:type="spellStart"/>
-      <w:r>
-        <w:rPr>
-          <w:lang w:val="en-US"/>
-        </w:rPr>
-        <w:t>STLink</w:t>
-      </w:r>
-      <w:proofErr w:type="spellEnd"/>
-      <w:r>
-        <w:rPr>
-          <w:lang w:val="en-US"/>
-        </w:rPr>
-        <w:t xml:space="preserve"> V3.</w:t>
-      </w:r>
-    </w:p>
-    <w:p>
-      <w:pPr>
-        <w:rPr>
-          <w:lang w:val="en-US"/>
-        </w:rPr>
-      </w:pPr>
-      <w:r>
-        <w:rPr>
-          <w:lang w:val="en-US"/>
-        </w:rPr>
-        <w:t>The system Debug output can be changed by editing the "</w:t>
-      </w:r>
-      <w:proofErr w:type="spellStart"/>
-      <w:r>
-        <w:rPr>
-          <w:lang w:val="en-US"/>
-        </w:rPr>
-        <w:t>systemInit</w:t>
-      </w:r>
-      <w:proofErr w:type="spellEnd"/>
-      <w:r>
-        <w:rPr>
-          <w:lang w:val="en-US"/>
-        </w:rPr>
-        <w:t xml:space="preserve">" function in the </w:t>
-      </w:r>
-      <w:proofErr w:type="spellStart"/>
-      <w:r>
-        <w:rPr>
-          <w:lang w:val="en-US"/>
-        </w:rPr>
-        <w:t>main.c</w:t>
-      </w:r>
-      <w:proofErr w:type="spellEnd"/>
-      <w:r>
-        <w:rPr>
-          <w:lang w:val="en-US"/>
-        </w:rPr>
-        <w:t xml:space="preserve"> file &gt;&gt; the given UART handle refers to the debug output</w:t>
+        <w:t>The connector used is the standard STLink V3 connector which comes with the STLink V3.</w:t>
+      </w:r>
+    </w:p>
+    <w:p>
+      <w:pPr>
+        <w:rPr>
+          <w:lang w:val="en-US"/>
+        </w:rPr>
+      </w:pPr>
+      <w:r>
+        <w:rPr>
+          <w:lang w:val="en-US"/>
+        </w:rPr>
+        <w:t>The system Debug output can be changed by editing the "systemInit" function in the main.c file &gt;&gt; the given UART handle refers to the debug output</w:t>
       </w:r>
     </w:p>
     <w:p>
@@ -5895,21 +5899,7 @@
           <w:lang w:val="en-US"/>
         </w:rPr>
         <w:tab/>
-        <w:t xml:space="preserve">- </w:t>
-      </w:r>
-      <w:proofErr w:type="spellStart"/>
-      <w:r>
-        <w:rPr>
-          <w:lang w:val="en-US"/>
-        </w:rPr>
-        <w:t>Baudrate</w:t>
-      </w:r>
-      <w:proofErr w:type="spellEnd"/>
-      <w:r>
-        <w:rPr>
-          <w:lang w:val="en-US"/>
-        </w:rPr>
-        <w:t xml:space="preserve"> = 115200</w:t>
+        <w:t>- Baudrate = 115200</w:t>
       </w:r>
     </w:p>
     <w:p>
@@ -5923,21 +5913,7 @@
           <w:lang w:val="en-US"/>
         </w:rPr>
         <w:tab/>
-        <w:t xml:space="preserve">- Data </w:t>
-      </w:r>
-      <w:proofErr w:type="spellStart"/>
-      <w:r>
-        <w:rPr>
-          <w:lang w:val="en-US"/>
-        </w:rPr>
-        <w:t>bibts</w:t>
-      </w:r>
-      <w:proofErr w:type="spellEnd"/>
-      <w:r>
-        <w:rPr>
-          <w:lang w:val="en-US"/>
-        </w:rPr>
-        <w:t>: 8</w:t>
+        <w:t>- Data bibts: 8</w:t>
       </w:r>
     </w:p>
     <w:p>
@@ -5978,21 +5954,8 @@
         <w:rPr>
           <w:lang w:val="en-US"/>
         </w:rPr>
-        <w:t xml:space="preserve">This can be opened by any standard communication terminal program (Putty, tera term, </w:t>
-      </w:r>
-      <w:proofErr w:type="spellStart"/>
-      <w:r>
-        <w:rPr>
-          <w:lang w:val="en-US"/>
-        </w:rPr>
-        <w:t>Realterm</w:t>
-      </w:r>
-      <w:proofErr w:type="spellEnd"/>
-      <w:r>
-        <w:rPr>
-          <w:lang w:val="en-US"/>
-        </w:rPr>
-        <w:t xml:space="preserve"> etc.)</w:t>
+        <w:lastRenderedPageBreak/>
+        <w:t>This can be opened by any standard communication terminal program (Putty, tera term, Realterm etc.)</w:t>
       </w:r>
       <w:r>
         <w:rPr>
@@ -6004,49 +5967,7 @@
         <w:rPr>
           <w:lang w:val="en-US"/>
         </w:rPr>
-        <w:t xml:space="preserve">System important settings (such as </w:t>
-      </w:r>
-      <w:proofErr w:type="spellStart"/>
-      <w:r>
-        <w:rPr>
-          <w:lang w:val="en-US"/>
-        </w:rPr>
-        <w:t>definitons</w:t>
-      </w:r>
-      <w:proofErr w:type="spellEnd"/>
-      <w:r>
-        <w:rPr>
-          <w:lang w:val="en-US"/>
-        </w:rPr>
-        <w:t xml:space="preserve"> and </w:t>
-      </w:r>
-      <w:proofErr w:type="gramStart"/>
-      <w:r>
-        <w:rPr>
-          <w:lang w:val="en-US"/>
-        </w:rPr>
-        <w:t>addresses)and</w:t>
-      </w:r>
-      <w:proofErr w:type="gramEnd"/>
-      <w:r>
-        <w:rPr>
-          <w:lang w:val="en-US"/>
-        </w:rPr>
-        <w:t xml:space="preserve"> structure are defined in the '</w:t>
-      </w:r>
-      <w:proofErr w:type="spellStart"/>
-      <w:r>
-        <w:rPr>
-          <w:lang w:val="en-US"/>
-        </w:rPr>
-        <w:t>SystemDefinitons.h</w:t>
-      </w:r>
-      <w:proofErr w:type="spellEnd"/>
-      <w:r>
-        <w:rPr>
-          <w:lang w:val="en-US"/>
-        </w:rPr>
-        <w:t>/.c' files</w:t>
+        <w:t>System important settings (such as definitons and addresses)and structure are defined in the 'SystemDefinitons.h/.c' files</w:t>
       </w:r>
       <w:r>
         <w:rPr>
@@ -6222,6 +6143,7 @@
       </w:pPr>
       <w:r>
         <w:rPr>
+          <w:noProof/>
           <w:lang w:val="en-US"/>
         </w:rPr>
         <w:drawing>
@@ -6272,14 +6194,27 @@
       <w:r>
         <w:t xml:space="preserve">Figure </w:t>
       </w:r>
-      <w:fldSimple w:instr=" SEQ Figure \* ARABIC ">
-        <w:r>
-          <w:rPr>
-            <w:noProof/>
-          </w:rPr>
-          <w:t>10</w:t>
-        </w:r>
-      </w:fldSimple>
+      <w:r>
+        <w:fldChar w:fldCharType="begin"/>
+      </w:r>
+      <w:r>
+        <w:instrText xml:space="preserve"> SEQ Figure \* ARABIC </w:instrText>
+      </w:r>
+      <w:r>
+        <w:fldChar w:fldCharType="separate"/>
+      </w:r>
+      <w:r>
+        <w:rPr>
+          <w:noProof/>
+        </w:rPr>
+        <w:t>10</w:t>
+      </w:r>
+      <w:r>
+        <w:rPr>
+          <w:noProof/>
+        </w:rPr>
+        <w:fldChar w:fldCharType="end"/>
+      </w:r>
       <w:r>
         <w:rPr>
           <w:lang w:val="en-US"/>
@@ -6331,6 +6266,7 @@
       </w:pPr>
       <w:r>
         <w:rPr>
+          <w:noProof/>
           <w:lang w:val="en-US"/>
         </w:rPr>
         <w:drawing>
@@ -6381,14 +6317,27 @@
       <w:r>
         <w:t xml:space="preserve">Figure </w:t>
       </w:r>
-      <w:fldSimple w:instr=" SEQ Figure \* ARABIC ">
-        <w:r>
-          <w:rPr>
-            <w:noProof/>
-          </w:rPr>
-          <w:t>11</w:t>
-        </w:r>
-      </w:fldSimple>
+      <w:r>
+        <w:fldChar w:fldCharType="begin"/>
+      </w:r>
+      <w:r>
+        <w:instrText xml:space="preserve"> SEQ Figure \* ARABIC </w:instrText>
+      </w:r>
+      <w:r>
+        <w:fldChar w:fldCharType="separate"/>
+      </w:r>
+      <w:r>
+        <w:rPr>
+          <w:noProof/>
+        </w:rPr>
+        <w:t>11</w:t>
+      </w:r>
+      <w:r>
+        <w:rPr>
+          <w:noProof/>
+        </w:rPr>
+        <w:fldChar w:fldCharType="end"/>
+      </w:r>
       <w:r>
         <w:rPr>
           <w:lang w:val="en-US"/>
@@ -6489,7 +6438,9 @@
         <w:keepNext/>
       </w:pPr>
       <w:r>
-        <w:lastRenderedPageBreak/>
+        <w:rPr>
+          <w:noProof/>
+        </w:rPr>
         <w:drawing>
           <wp:inline distT="0" distB="0" distL="0" distR="0" wp14:anchorId="16AEA470" wp14:editId="5564F0E7">
             <wp:extent cx="5731510" cy="2122805"/>
@@ -6538,14 +6489,30 @@
       <w:r>
         <w:t xml:space="preserve">Figure </w:t>
       </w:r>
-      <w:fldSimple w:instr=" SEQ Figure \* ARABIC ">
-        <w:r>
-          <w:rPr>
-            <w:noProof/>
-          </w:rPr>
-          <w:t>12</w:t>
-        </w:r>
-      </w:fldSimple>
+      <w:r>
+        <w:fldChar w:fldCharType="begin"/>
+      </w:r>
+      <w:r>
+        <w:instrText xml:space="preserve"> SEQ Figure \* ARAB</w:instrText>
+      </w:r>
+      <w:r>
+        <w:instrText xml:space="preserve">IC </w:instrText>
+      </w:r>
+      <w:r>
+        <w:fldChar w:fldCharType="separate"/>
+      </w:r>
+      <w:r>
+        <w:rPr>
+          <w:noProof/>
+        </w:rPr>
+        <w:t>12</w:t>
+      </w:r>
+      <w:r>
+        <w:rPr>
+          <w:noProof/>
+        </w:rPr>
+        <w:fldChar w:fldCharType="end"/>
+      </w:r>
       <w:r>
         <w:rPr>
           <w:lang w:val="en-US"/>
@@ -6621,19 +6588,11 @@
           <w:lang w:val="en-US"/>
         </w:rPr>
       </w:pPr>
-      <w:proofErr w:type="gramStart"/>
-      <w:r>
-        <w:rPr>
-          <w:lang w:val="en-US"/>
-        </w:rPr>
-        <w:t>I2cCommunication.py :</w:t>
-      </w:r>
-      <w:proofErr w:type="gramEnd"/>
-      <w:r>
-        <w:rPr>
-          <w:lang w:val="en-US"/>
-        </w:rPr>
-        <w:t xml:space="preserve"> </w:t>
+      <w:r>
+        <w:rPr>
+          <w:lang w:val="en-US"/>
+        </w:rPr>
+        <w:t xml:space="preserve">I2cCommunication.py : </w:t>
       </w:r>
       <w:r>
         <w:rPr>
@@ -6669,21 +6628,7 @@
         <w:rPr>
           <w:lang w:val="en-US"/>
         </w:rPr>
-        <w:t xml:space="preserve">Umqttsimple.py: The library that enables </w:t>
-      </w:r>
-      <w:proofErr w:type="spellStart"/>
-      <w:r>
-        <w:rPr>
-          <w:lang w:val="en-US"/>
-        </w:rPr>
-        <w:t>mqtt</w:t>
-      </w:r>
-      <w:proofErr w:type="spellEnd"/>
-      <w:r>
-        <w:rPr>
-          <w:lang w:val="en-US"/>
-        </w:rPr>
-        <w:t xml:space="preserve"> </w:t>
+        <w:t xml:space="preserve">Umqttsimple.py: The library that enables mqtt </w:t>
       </w:r>
       <w:r>
         <w:rPr>
@@ -6743,21 +6688,7 @@
         <w:rPr>
           <w:lang w:val="en-US"/>
         </w:rPr>
-        <w:t xml:space="preserve"> and is responsible for sending and receiving </w:t>
-      </w:r>
-      <w:proofErr w:type="spellStart"/>
-      <w:r>
-        <w:rPr>
-          <w:lang w:val="en-US"/>
-        </w:rPr>
-        <w:t>Mqtt</w:t>
-      </w:r>
-      <w:proofErr w:type="spellEnd"/>
-      <w:r>
-        <w:rPr>
-          <w:lang w:val="en-US"/>
-        </w:rPr>
-        <w:t xml:space="preserve"> messages between </w:t>
+        <w:t xml:space="preserve"> and is responsible for sending and receiving Mqtt messages between </w:t>
       </w:r>
       <w:r>
         <w:rPr>
@@ -6909,6 +6840,7 @@
       </w:pPr>
       <w:r>
         <w:rPr>
+          <w:noProof/>
           <w:lang w:val="en-US"/>
         </w:rPr>
         <w:drawing>
@@ -6956,14 +6888,27 @@
       <w:r>
         <w:t xml:space="preserve">Figure </w:t>
       </w:r>
-      <w:fldSimple w:instr=" SEQ Figure \* ARABIC ">
-        <w:r>
-          <w:rPr>
-            <w:noProof/>
-          </w:rPr>
-          <w:t>13</w:t>
-        </w:r>
-      </w:fldSimple>
+      <w:r>
+        <w:fldChar w:fldCharType="begin"/>
+      </w:r>
+      <w:r>
+        <w:instrText xml:space="preserve"> SEQ Figure \* ARABIC </w:instrText>
+      </w:r>
+      <w:r>
+        <w:fldChar w:fldCharType="separate"/>
+      </w:r>
+      <w:r>
+        <w:rPr>
+          <w:noProof/>
+        </w:rPr>
+        <w:t>13</w:t>
+      </w:r>
+      <w:r>
+        <w:rPr>
+          <w:noProof/>
+        </w:rPr>
+        <w:fldChar w:fldCharType="end"/>
+      </w:r>
       <w:r>
         <w:rPr>
           <w:lang w:val="en-US"/>
@@ -6981,6 +6926,7 @@
         <w:rPr>
           <w:lang w:val="en-US"/>
         </w:rPr>
+        <w:lastRenderedPageBreak/>
         <w:t xml:space="preserve"> </w:t>
       </w:r>
     </w:p>
@@ -7001,7 +6947,6 @@
         <w:rPr>
           <w:lang w:val="en-US"/>
         </w:rPr>
-        <w:lastRenderedPageBreak/>
         <w:t>Setting up the raspberry PI</w:t>
       </w:r>
       <w:bookmarkEnd w:id="13"/>
@@ -7208,6 +7153,7 @@
       </w:pPr>
       <w:r>
         <w:rPr>
+          <w:noProof/>
           <w:lang w:val="en-US"/>
         </w:rPr>
         <w:drawing>
@@ -7258,14 +7204,27 @@
       <w:r>
         <w:t xml:space="preserve">Figure </w:t>
       </w:r>
-      <w:fldSimple w:instr=" SEQ Figure \* ARABIC ">
-        <w:r>
-          <w:rPr>
-            <w:noProof/>
-          </w:rPr>
-          <w:t>14</w:t>
-        </w:r>
-      </w:fldSimple>
+      <w:r>
+        <w:fldChar w:fldCharType="begin"/>
+      </w:r>
+      <w:r>
+        <w:instrText xml:space="preserve"> SEQ Figure \* ARABIC </w:instrText>
+      </w:r>
+      <w:r>
+        <w:fldChar w:fldCharType="separate"/>
+      </w:r>
+      <w:r>
+        <w:rPr>
+          <w:noProof/>
+        </w:rPr>
+        <w:t>14</w:t>
+      </w:r>
+      <w:r>
+        <w:rPr>
+          <w:noProof/>
+        </w:rPr>
+        <w:fldChar w:fldCharType="end"/>
+      </w:r>
       <w:r>
         <w:rPr>
           <w:lang w:val="en-US"/>
@@ -7336,6 +7295,7 @@
       </w:pPr>
       <w:r>
         <w:rPr>
+          <w:noProof/>
           <w:lang w:val="en-US"/>
         </w:rPr>
         <w:drawing>
@@ -7386,14 +7346,27 @@
       <w:r>
         <w:t xml:space="preserve">Figure </w:t>
       </w:r>
-      <w:fldSimple w:instr=" SEQ Figure \* ARABIC ">
-        <w:r>
-          <w:rPr>
-            <w:noProof/>
-          </w:rPr>
-          <w:t>15</w:t>
-        </w:r>
-      </w:fldSimple>
+      <w:r>
+        <w:fldChar w:fldCharType="begin"/>
+      </w:r>
+      <w:r>
+        <w:instrText xml:space="preserve"> SEQ Figure \* ARABIC </w:instrText>
+      </w:r>
+      <w:r>
+        <w:fldChar w:fldCharType="separate"/>
+      </w:r>
+      <w:r>
+        <w:rPr>
+          <w:noProof/>
+        </w:rPr>
+        <w:t>15</w:t>
+      </w:r>
+      <w:r>
+        <w:rPr>
+          <w:noProof/>
+        </w:rPr>
+        <w:fldChar w:fldCharType="end"/>
+      </w:r>
       <w:r>
         <w:rPr>
           <w:lang w:val="en-US"/>
@@ -7434,6 +7407,7 @@
       </w:pPr>
       <w:r>
         <w:rPr>
+          <w:noProof/>
           <w:lang w:val="en-US"/>
         </w:rPr>
         <w:lastRenderedPageBreak/>
@@ -7485,14 +7459,27 @@
       <w:r>
         <w:t xml:space="preserve">Figure </w:t>
       </w:r>
-      <w:fldSimple w:instr=" SEQ Figure \* ARABIC ">
-        <w:r>
-          <w:rPr>
-            <w:noProof/>
-          </w:rPr>
-          <w:t>16</w:t>
-        </w:r>
-      </w:fldSimple>
+      <w:r>
+        <w:fldChar w:fldCharType="begin"/>
+      </w:r>
+      <w:r>
+        <w:instrText xml:space="preserve"> SEQ Figure \* ARABIC </w:instrText>
+      </w:r>
+      <w:r>
+        <w:fldChar w:fldCharType="separate"/>
+      </w:r>
+      <w:r>
+        <w:rPr>
+          <w:noProof/>
+        </w:rPr>
+        <w:t>16</w:t>
+      </w:r>
+      <w:r>
+        <w:rPr>
+          <w:noProof/>
+        </w:rPr>
+        <w:fldChar w:fldCharType="end"/>
+      </w:r>
       <w:r>
         <w:rPr>
           <w:lang w:val="en-US"/>
@@ -7679,19 +7666,7 @@
         <w:rPr>
           <w:lang w:val="en-US"/>
         </w:rPr>
-        <w:t xml:space="preserve"> and </w:t>
-      </w:r>
-      <w:r>
-        <w:rPr>
-          <w:lang w:val="en-US"/>
-        </w:rPr>
-        <w:t>language</w:t>
-      </w:r>
-      <w:r>
-        <w:rPr>
-          <w:lang w:val="en-US"/>
-        </w:rPr>
-        <w:t xml:space="preserve"> settings</w:t>
+        <w:t xml:space="preserve"> and language settings</w:t>
       </w:r>
       <w:r>
         <w:rPr>
@@ -7741,25 +7716,11 @@
           <w:lang w:val="en-US"/>
         </w:rPr>
       </w:pPr>
-      <w:proofErr w:type="spellStart"/>
-      <w:r>
-        <w:rPr>
-          <w:lang w:val="en-US"/>
-        </w:rPr>
-        <w:t>Sudo</w:t>
-      </w:r>
-      <w:proofErr w:type="spellEnd"/>
-      <w:r>
-        <w:rPr>
-          <w:lang w:val="en-US"/>
-        </w:rPr>
-        <w:t xml:space="preserve"> apt-get update</w:t>
-      </w:r>
-      <w:r>
-        <w:rPr>
-          <w:lang w:val="en-US"/>
-        </w:rPr>
-        <w:t xml:space="preserve"> </w:t>
+      <w:r>
+        <w:rPr>
+          <w:lang w:val="en-US"/>
+        </w:rPr>
+        <w:t xml:space="preserve">Sudo apt-get update </w:t>
       </w:r>
     </w:p>
     <w:p>
@@ -7773,19 +7734,11 @@
           <w:lang w:val="en-US"/>
         </w:rPr>
       </w:pPr>
-      <w:proofErr w:type="spellStart"/>
-      <w:r>
-        <w:rPr>
-          <w:lang w:val="en-US"/>
-        </w:rPr>
-        <w:t>Sudo</w:t>
-      </w:r>
-      <w:proofErr w:type="spellEnd"/>
-      <w:r>
-        <w:rPr>
-          <w:lang w:val="en-US"/>
-        </w:rPr>
-        <w:t xml:space="preserve"> apt-get upgrade</w:t>
+      <w:r>
+        <w:rPr>
+          <w:lang w:val="en-US"/>
+        </w:rPr>
+        <w:t>Sudo apt-get upgrade</w:t>
       </w:r>
       <w:r>
         <w:rPr>
@@ -7810,35 +7763,7 @@
         <w:rPr>
           <w:lang w:val="en-US"/>
         </w:rPr>
-        <w:t xml:space="preserve">Install </w:t>
-      </w:r>
-      <w:proofErr w:type="spellStart"/>
-      <w:r>
-        <w:rPr>
-          <w:lang w:val="en-US"/>
-        </w:rPr>
-        <w:t>Mosquitto</w:t>
-      </w:r>
-      <w:proofErr w:type="spellEnd"/>
-      <w:r>
-        <w:rPr>
-          <w:lang w:val="en-US"/>
-        </w:rPr>
-        <w:t xml:space="preserve">: </w:t>
-      </w:r>
-      <w:proofErr w:type="spellStart"/>
-      <w:r>
-        <w:rPr>
-          <w:lang w:val="en-US"/>
-        </w:rPr>
-        <w:t>Mosquitto</w:t>
-      </w:r>
-      <w:proofErr w:type="spellEnd"/>
-      <w:r>
-        <w:rPr>
-          <w:lang w:val="en-US"/>
-        </w:rPr>
-        <w:t xml:space="preserve"> is </w:t>
+        <w:t xml:space="preserve">Install Mosquitto: Mosquitto is </w:t>
       </w:r>
       <w:r>
         <w:rPr>
@@ -7856,21 +7781,7 @@
         <w:rPr>
           <w:lang w:val="en-US"/>
         </w:rPr>
-        <w:t xml:space="preserve">Recall that the raspberry PI uses MQTT protocol over WIFI to communicate with the sensors/actuators. To install </w:t>
-      </w:r>
-      <w:proofErr w:type="spellStart"/>
-      <w:r>
-        <w:rPr>
-          <w:lang w:val="en-US"/>
-        </w:rPr>
-        <w:t>Mosquitto</w:t>
-      </w:r>
-      <w:proofErr w:type="spellEnd"/>
-      <w:r>
-        <w:rPr>
-          <w:lang w:val="en-US"/>
-        </w:rPr>
-        <w:t xml:space="preserve">, </w:t>
+        <w:t xml:space="preserve">Recall that the raspberry PI uses MQTT protocol over WIFI to communicate with the sensors/actuators. To install Mosquitto, </w:t>
       </w:r>
       <w:r>
         <w:rPr>
@@ -7890,19 +7801,11 @@
           <w:lang w:val="en-US"/>
         </w:rPr>
       </w:pPr>
-      <w:proofErr w:type="spellStart"/>
-      <w:r>
-        <w:rPr>
-          <w:lang w:val="en-US"/>
-        </w:rPr>
-        <w:t>Sudo</w:t>
-      </w:r>
-      <w:proofErr w:type="spellEnd"/>
-      <w:r>
-        <w:rPr>
-          <w:lang w:val="en-US"/>
-        </w:rPr>
-        <w:t xml:space="preserve"> apt-get install </w:t>
+      <w:r>
+        <w:rPr>
+          <w:lang w:val="en-US"/>
+        </w:rPr>
+        <w:t xml:space="preserve">Sudo apt-get install </w:t>
       </w:r>
       <w:r>
         <w:rPr>
@@ -8033,19 +7936,11 @@
           <w:lang w:val="en-US"/>
         </w:rPr>
       </w:pPr>
-      <w:proofErr w:type="gramStart"/>
-      <w:r>
-        <w:rPr>
-          <w:lang w:val="en-US"/>
-        </w:rPr>
-        <w:t>SSID :</w:t>
-      </w:r>
-      <w:proofErr w:type="gramEnd"/>
-      <w:r>
-        <w:rPr>
-          <w:lang w:val="en-US"/>
-        </w:rPr>
-        <w:t xml:space="preserve"> </w:t>
+      <w:r>
+        <w:rPr>
+          <w:lang w:val="en-US"/>
+        </w:rPr>
+        <w:t xml:space="preserve">SSID : </w:t>
       </w:r>
       <w:r>
         <w:rPr>
@@ -8131,6 +8026,7 @@
         <w:rPr>
           <w:lang w:val="en-US"/>
         </w:rPr>
+        <w:lastRenderedPageBreak/>
         <w:t>Testing the actuators, Sensors &amp; OSEM Board</w:t>
       </w:r>
     </w:p>
@@ -8211,14 +8107,12 @@
         </w:rPr>
         <w:t>For this purpose, a Simulink file named “</w:t>
       </w:r>
-      <w:proofErr w:type="spellStart"/>
       <w:r>
         <w:rPr>
           <w:lang w:val="en-US"/>
         </w:rPr>
         <w:t>Sensor_actuator_test</w:t>
       </w:r>
-      <w:proofErr w:type="spellEnd"/>
       <w:r>
         <w:rPr>
           <w:lang w:val="en-US"/>
@@ -8245,6 +8139,7 @@
       </w:pPr>
       <w:r>
         <w:rPr>
+          <w:noProof/>
           <w:lang w:val="en-US"/>
         </w:rPr>
         <w:drawing>
@@ -8295,14 +8190,27 @@
       <w:r>
         <w:t xml:space="preserve">Figure </w:t>
       </w:r>
-      <w:fldSimple w:instr=" SEQ Figure \* ARABIC ">
-        <w:r>
-          <w:rPr>
-            <w:noProof/>
-          </w:rPr>
-          <w:t>17</w:t>
-        </w:r>
-      </w:fldSimple>
+      <w:r>
+        <w:fldChar w:fldCharType="begin"/>
+      </w:r>
+      <w:r>
+        <w:instrText xml:space="preserve"> SEQ Figure \* ARABIC </w:instrText>
+      </w:r>
+      <w:r>
+        <w:fldChar w:fldCharType="separate"/>
+      </w:r>
+      <w:r>
+        <w:rPr>
+          <w:noProof/>
+        </w:rPr>
+        <w:t>17</w:t>
+      </w:r>
+      <w:r>
+        <w:rPr>
+          <w:noProof/>
+        </w:rPr>
+        <w:fldChar w:fldCharType="end"/>
+      </w:r>
       <w:r>
         <w:rPr>
           <w:lang w:val="en-US"/>
@@ -8320,27 +8228,13 @@
         <w:rPr>
           <w:lang w:val="en-US"/>
         </w:rPr>
-        <w:t xml:space="preserve">On the left side of this </w:t>
-      </w:r>
-      <w:proofErr w:type="gramStart"/>
-      <w:r>
-        <w:rPr>
-          <w:lang w:val="en-US"/>
-        </w:rPr>
-        <w:t>GUI</w:t>
-      </w:r>
-      <w:r>
-        <w:rPr>
-          <w:lang w:val="en-US"/>
-        </w:rPr>
-        <w:t>,  a</w:t>
-      </w:r>
-      <w:proofErr w:type="gramEnd"/>
-      <w:r>
-        <w:rPr>
-          <w:lang w:val="en-US"/>
-        </w:rPr>
-        <w:t xml:space="preserve"> knob and a slider switch allow the user to </w:t>
+        <w:t>On the left side of this GUI</w:t>
+      </w:r>
+      <w:r>
+        <w:rPr>
+          <w:lang w:val="en-US"/>
+        </w:rPr>
+        <w:t xml:space="preserve">,  a knob and a slider switch allow the user to </w:t>
       </w:r>
       <w:r>
         <w:rPr>
@@ -8379,6 +8273,7 @@
       </w:pPr>
       <w:r>
         <w:rPr>
+          <w:noProof/>
           <w:lang w:val="en-US"/>
         </w:rPr>
         <w:drawing>
@@ -8429,14 +8324,27 @@
       <w:r>
         <w:t xml:space="preserve">Figure </w:t>
       </w:r>
-      <w:fldSimple w:instr=" SEQ Figure \* ARABIC ">
-        <w:r>
-          <w:rPr>
-            <w:noProof/>
-          </w:rPr>
-          <w:t>18</w:t>
-        </w:r>
-      </w:fldSimple>
+      <w:r>
+        <w:fldChar w:fldCharType="begin"/>
+      </w:r>
+      <w:r>
+        <w:instrText xml:space="preserve"> SEQ Figure \* ARABIC </w:instrText>
+      </w:r>
+      <w:r>
+        <w:fldChar w:fldCharType="separate"/>
+      </w:r>
+      <w:r>
+        <w:rPr>
+          <w:noProof/>
+        </w:rPr>
+        <w:t>18</w:t>
+      </w:r>
+      <w:r>
+        <w:rPr>
+          <w:noProof/>
+        </w:rPr>
+        <w:fldChar w:fldCharType="end"/>
+      </w:r>
       <w:r>
         <w:rPr>
           <w:lang w:val="en-US"/>
@@ -8474,6 +8382,7 @@
         <w:rPr>
           <w:lang w:val="en-US"/>
         </w:rPr>
+        <w:lastRenderedPageBreak/>
         <w:t>The following MQTT publish topics are valid:</w:t>
       </w:r>
     </w:p>
@@ -8665,14 +8574,12 @@
                 <w:lang w:val="en-US"/>
               </w:rPr>
             </w:pPr>
-            <w:proofErr w:type="spellStart"/>
             <w:r>
               <w:rPr>
                 <w:lang w:val="en-US"/>
               </w:rPr>
               <w:t>heatpump</w:t>
             </w:r>
-            <w:proofErr w:type="spellEnd"/>
           </w:p>
         </w:tc>
         <w:tc>
@@ -8713,14 +8620,27 @@
       <w:r>
         <w:t xml:space="preserve">Figure </w:t>
       </w:r>
-      <w:fldSimple w:instr=" SEQ Figure \* ARABIC ">
-        <w:r>
-          <w:rPr>
-            <w:noProof/>
-          </w:rPr>
-          <w:t>19</w:t>
-        </w:r>
-      </w:fldSimple>
+      <w:r>
+        <w:fldChar w:fldCharType="begin"/>
+      </w:r>
+      <w:r>
+        <w:instrText xml:space="preserve"> SEQ Figure \* ARABIC </w:instrText>
+      </w:r>
+      <w:r>
+        <w:fldChar w:fldCharType="separate"/>
+      </w:r>
+      <w:r>
+        <w:rPr>
+          <w:noProof/>
+        </w:rPr>
+        <w:t>19</w:t>
+      </w:r>
+      <w:r>
+        <w:rPr>
+          <w:noProof/>
+        </w:rPr>
+        <w:fldChar w:fldCharType="end"/>
+      </w:r>
       <w:r>
         <w:rPr>
           <w:lang w:val="en-US"/>
@@ -8804,21 +8724,7 @@
                               <w:rPr>
                                 <w:lang w:val="en-US"/>
                               </w:rPr>
-                              <w:t xml:space="preserve"> Due to a bug in the firmware/hardware connection, the heat pump setpoint and the electric heater setpoints are reversed. Meaning: the MQTT topic named “</w:t>
-                            </w:r>
-                            <w:proofErr w:type="spellStart"/>
-                            <w:r>
-                              <w:rPr>
-                                <w:lang w:val="en-US"/>
-                              </w:rPr>
-                              <w:t>heatpump</w:t>
-                            </w:r>
-                            <w:proofErr w:type="spellEnd"/>
-                            <w:r>
-                              <w:rPr>
-                                <w:lang w:val="en-US"/>
-                              </w:rPr>
-                              <w:t xml:space="preserve">” will output only a digital output (0/1 Off/ON), while the MQTT topic “boiler” will output an analog value corresponding to 0-100%. This is the opposite of the actual system where the heat pump is modulated between 0-100% and the electric heater has an ON/OFF state. </w:t>
+                              <w:t xml:space="preserve"> Due to a bug in the firmware/hardware connection, the heat pump setpoint and the electric heater setpoints are reversed. Meaning: the MQTT topic named “heatpump” will output only a digital output (0/1 Off/ON), while the MQTT topic “boiler” will output an analog value corresponding to 0-100%. This is the opposite of the actual system where the heat pump is modulated between 0-100% and the electric heater has an ON/OFF state. </w:t>
                             </w:r>
                           </w:p>
                           <w:p>
@@ -8840,21 +8746,7 @@
                               <w:rPr>
                                 <w:lang w:val="en-US"/>
                               </w:rPr>
-                              <w:t xml:space="preserve">An easy workaround to this bug is to also reverse the heat pump and boiler connections in the hardware. Meaning: Connect the heat pump to the boiler output </w:t>
-                            </w:r>
-                            <w:proofErr w:type="gramStart"/>
-                            <w:r>
-                              <w:rPr>
-                                <w:lang w:val="en-US"/>
-                              </w:rPr>
-                              <w:t>port, and</w:t>
-                            </w:r>
-                            <w:proofErr w:type="gramEnd"/>
-                            <w:r>
-                              <w:rPr>
-                                <w:lang w:val="en-US"/>
-                              </w:rPr>
-                              <w:t xml:space="preserve"> connect the electric heater to the </w:t>
+                              <w:t xml:space="preserve">An easy workaround to this bug is to also reverse the heat pump and boiler connections in the hardware. Meaning: Connect the heat pump to the boiler output port, and connect the electric heater to the </w:t>
                             </w:r>
                             <w:r>
                               <w:rPr>
@@ -9043,6 +8935,7 @@
       </w:pPr>
       <w:r>
         <w:rPr>
+          <w:noProof/>
           <w:lang w:val="en-US"/>
         </w:rPr>
         <w:drawing>
@@ -9093,14 +8986,27 @@
       <w:r>
         <w:t xml:space="preserve">Figure </w:t>
       </w:r>
-      <w:fldSimple w:instr=" SEQ Figure \* ARABIC ">
-        <w:r>
-          <w:rPr>
-            <w:noProof/>
-          </w:rPr>
-          <w:t>20</w:t>
-        </w:r>
-      </w:fldSimple>
+      <w:r>
+        <w:fldChar w:fldCharType="begin"/>
+      </w:r>
+      <w:r>
+        <w:instrText xml:space="preserve"> SEQ Figure \* ARABIC </w:instrText>
+      </w:r>
+      <w:r>
+        <w:fldChar w:fldCharType="separate"/>
+      </w:r>
+      <w:r>
+        <w:rPr>
+          <w:noProof/>
+        </w:rPr>
+        <w:t>20</w:t>
+      </w:r>
+      <w:r>
+        <w:rPr>
+          <w:noProof/>
+        </w:rPr>
+        <w:fldChar w:fldCharType="end"/>
+      </w:r>
       <w:r>
         <w:rPr>
           <w:lang w:val="en-US"/>
@@ -9125,21 +9031,7 @@
         <w:rPr>
           <w:lang w:val="en-US"/>
         </w:rPr>
-        <w:t xml:space="preserve">where the heat pump and the electric heater are physically connected, </w:t>
-      </w:r>
-      <w:proofErr w:type="gramStart"/>
-      <w:r>
-        <w:rPr>
-          <w:lang w:val="en-US"/>
-        </w:rPr>
-        <w:t>as long as</w:t>
-      </w:r>
-      <w:proofErr w:type="gramEnd"/>
-      <w:r>
-        <w:rPr>
-          <w:lang w:val="en-US"/>
-        </w:rPr>
-        <w:t xml:space="preserve"> </w:t>
+        <w:t xml:space="preserve">where the heat pump and the electric heater are physically connected, as long as </w:t>
       </w:r>
       <w:r>
         <w:rPr>
@@ -9171,6 +9063,7 @@
         <w:rPr>
           <w:lang w:val="en-US"/>
         </w:rPr>
+        <w:lastRenderedPageBreak/>
         <w:t xml:space="preserve">   </w:t>
       </w:r>
     </w:p>
@@ -9297,6 +9190,7 @@
       </w:pPr>
       <w:r>
         <w:rPr>
+          <w:noProof/>
           <w:lang w:val="en-US"/>
         </w:rPr>
         <w:drawing>
@@ -9347,14 +9241,30 @@
       <w:r>
         <w:t xml:space="preserve">Figure </w:t>
       </w:r>
-      <w:fldSimple w:instr=" SEQ Figure \* ARABIC ">
-        <w:r>
-          <w:rPr>
-            <w:noProof/>
-          </w:rPr>
-          <w:t>21</w:t>
-        </w:r>
-      </w:fldSimple>
+      <w:r>
+        <w:fldChar w:fldCharType="begin"/>
+      </w:r>
+      <w:r>
+        <w:instrText xml:space="preserve"> SEQ Figure</w:instrText>
+      </w:r>
+      <w:r>
+        <w:instrText xml:space="preserve"> \* ARABIC </w:instrText>
+      </w:r>
+      <w:r>
+        <w:fldChar w:fldCharType="separate"/>
+      </w:r>
+      <w:r>
+        <w:rPr>
+          <w:noProof/>
+        </w:rPr>
+        <w:t>21</w:t>
+      </w:r>
+      <w:r>
+        <w:rPr>
+          <w:noProof/>
+        </w:rPr>
+        <w:fldChar w:fldCharType="end"/>
+      </w:r>
       <w:r>
         <w:rPr>
           <w:lang w:val="en-US"/>
@@ -9522,19 +9432,7 @@
               <w:rPr>
                 <w:lang w:val="en-US"/>
               </w:rPr>
-              <w:t>Read temperature in [C] from TMP0</w:t>
-            </w:r>
-            <w:r>
-              <w:rPr>
-                <w:lang w:val="en-US"/>
-              </w:rPr>
-              <w:t>2</w:t>
-            </w:r>
-            <w:r>
-              <w:rPr>
-                <w:lang w:val="en-US"/>
-              </w:rPr>
-              <w:t xml:space="preserve"> port</w:t>
+              <w:t>Read temperature in [C] from TMP02 port</w:t>
             </w:r>
           </w:p>
         </w:tc>
@@ -9572,19 +9470,7 @@
               <w:rPr>
                 <w:lang w:val="en-US"/>
               </w:rPr>
-              <w:t>Read temperature in [C] from TMP0</w:t>
-            </w:r>
-            <w:r>
-              <w:rPr>
-                <w:lang w:val="en-US"/>
-              </w:rPr>
-              <w:t>3</w:t>
-            </w:r>
-            <w:r>
-              <w:rPr>
-                <w:lang w:val="en-US"/>
-              </w:rPr>
-              <w:t xml:space="preserve"> port</w:t>
+              <w:t>Read temperature in [C] from TMP03 port</w:t>
             </w:r>
           </w:p>
         </w:tc>
@@ -9604,19 +9490,7 @@
               <w:rPr>
                 <w:lang w:val="en-US"/>
               </w:rPr>
-              <w:t>t</w:t>
-            </w:r>
-            <w:r>
-              <w:rPr>
-                <w:lang w:val="en-US"/>
-              </w:rPr>
-              <w:t>emp</w:t>
-            </w:r>
-            <w:r>
-              <w:rPr>
-                <w:lang w:val="en-US"/>
-              </w:rPr>
-              <w:t>4</w:t>
+              <w:t>temp4</w:t>
             </w:r>
           </w:p>
         </w:tc>
@@ -9634,19 +9508,7 @@
               <w:rPr>
                 <w:lang w:val="en-US"/>
               </w:rPr>
-              <w:t>Read temperature in [C] from TMP0</w:t>
-            </w:r>
-            <w:r>
-              <w:rPr>
-                <w:lang w:val="en-US"/>
-              </w:rPr>
-              <w:t>4</w:t>
-            </w:r>
-            <w:r>
-              <w:rPr>
-                <w:lang w:val="en-US"/>
-              </w:rPr>
-              <w:t xml:space="preserve"> port</w:t>
+              <w:t>Read temperature in [C] from TMP04 port</w:t>
             </w:r>
           </w:p>
         </w:tc>
@@ -9696,19 +9558,7 @@
               <w:rPr>
                 <w:lang w:val="en-US"/>
               </w:rPr>
-              <w:t>Read temperature in [C] from TMP0</w:t>
-            </w:r>
-            <w:r>
-              <w:rPr>
-                <w:lang w:val="en-US"/>
-              </w:rPr>
-              <w:t>5</w:t>
-            </w:r>
-            <w:r>
-              <w:rPr>
-                <w:lang w:val="en-US"/>
-              </w:rPr>
-              <w:t xml:space="preserve"> port</w:t>
+              <w:t>Read temperature in [C] from TMP05 port</w:t>
             </w:r>
           </w:p>
         </w:tc>
@@ -9758,19 +9608,7 @@
               <w:rPr>
                 <w:lang w:val="en-US"/>
               </w:rPr>
-              <w:t>Read temperature in [C] from TMP0</w:t>
-            </w:r>
-            <w:r>
-              <w:rPr>
-                <w:lang w:val="en-US"/>
-              </w:rPr>
-              <w:t>6</w:t>
-            </w:r>
-            <w:r>
-              <w:rPr>
-                <w:lang w:val="en-US"/>
-              </w:rPr>
-              <w:t xml:space="preserve"> port</w:t>
+              <w:t>Read temperature in [C] from TMP06 port</w:t>
             </w:r>
           </w:p>
         </w:tc>
@@ -9852,19 +9690,7 @@
               <w:rPr>
                 <w:lang w:val="en-US"/>
               </w:rPr>
-              <w:t>t</w:t>
-            </w:r>
-            <w:r>
-              <w:rPr>
-                <w:lang w:val="en-US"/>
-              </w:rPr>
-              <w:t>emp</w:t>
-            </w:r>
-            <w:r>
-              <w:rPr>
-                <w:lang w:val="en-US"/>
-              </w:rPr>
-              <w:t>8</w:t>
+              <w:t>temp8</w:t>
             </w:r>
           </w:p>
         </w:tc>
@@ -9882,19 +9708,7 @@
               <w:rPr>
                 <w:lang w:val="en-US"/>
               </w:rPr>
-              <w:t>Read temperature in [C] from TMP0</w:t>
-            </w:r>
-            <w:r>
-              <w:rPr>
-                <w:lang w:val="en-US"/>
-              </w:rPr>
-              <w:t>8</w:t>
-            </w:r>
-            <w:r>
-              <w:rPr>
-                <w:lang w:val="en-US"/>
-              </w:rPr>
-              <w:t xml:space="preserve"> port</w:t>
+              <w:t>Read temperature in [C] from TMP08 port</w:t>
             </w:r>
           </w:p>
         </w:tc>
@@ -9995,13 +9809,7 @@
               <w:rPr>
                 <w:lang w:val="en-US"/>
               </w:rPr>
-              <w:t xml:space="preserve"> from flow meter connected to port Flow</w:t>
-            </w:r>
-            <w:r>
-              <w:rPr>
-                <w:lang w:val="en-US"/>
-              </w:rPr>
-              <w:t>2</w:t>
+              <w:t xml:space="preserve"> from flow meter connected to port Flow2</w:t>
             </w:r>
           </w:p>
         </w:tc>
@@ -10018,14 +9826,27 @@
       <w:r>
         <w:t xml:space="preserve">Figure </w:t>
       </w:r>
-      <w:fldSimple w:instr=" SEQ Figure \* ARABIC ">
-        <w:r>
-          <w:rPr>
-            <w:noProof/>
-          </w:rPr>
-          <w:t>22</w:t>
-        </w:r>
-      </w:fldSimple>
+      <w:r>
+        <w:fldChar w:fldCharType="begin"/>
+      </w:r>
+      <w:r>
+        <w:instrText xml:space="preserve"> SEQ Figure \* ARABIC </w:instrText>
+      </w:r>
+      <w:r>
+        <w:fldChar w:fldCharType="separate"/>
+      </w:r>
+      <w:r>
+        <w:rPr>
+          <w:noProof/>
+        </w:rPr>
+        <w:t>22</w:t>
+      </w:r>
+      <w:r>
+        <w:rPr>
+          <w:noProof/>
+        </w:rPr>
+        <w:fldChar w:fldCharType="end"/>
+      </w:r>
       <w:r>
         <w:rPr>
           <w:lang w:val="en-US"/>
@@ -10066,14 +9887,7 @@
               <w:rFonts w:ascii="Cambria Math" w:hAnsi="Cambria Math"/>
               <w:lang w:val="en-US"/>
             </w:rPr>
-            <m:t>Q</m:t>
-          </m:r>
-          <m:r>
-            <w:rPr>
-              <w:rFonts w:ascii="Cambria Math" w:hAnsi="Cambria Math"/>
-              <w:lang w:val="en-US"/>
-            </w:rPr>
-            <m:t xml:space="preserve">= </m:t>
+            <m:t xml:space="preserve">Q= </m:t>
           </m:r>
           <m:f>
             <m:fPr>
@@ -10167,6 +9981,7 @@
         <w:rPr>
           <w:lang w:val="en-US"/>
         </w:rPr>
+        <w:lastRenderedPageBreak/>
         <w:t xml:space="preserve">6.2 Running the </w:t>
       </w:r>
       <w:r>
@@ -10388,21 +10203,7 @@
         <w:rPr>
           <w:lang w:val="en-US"/>
         </w:rPr>
-        <w:t xml:space="preserve"> This file is named “</w:t>
-      </w:r>
-      <w:proofErr w:type="spellStart"/>
-      <w:r>
-        <w:rPr>
-          <w:lang w:val="en-US"/>
-        </w:rPr>
-        <w:t>MPC_deploy</w:t>
-      </w:r>
-      <w:proofErr w:type="spellEnd"/>
-      <w:r>
-        <w:rPr>
-          <w:lang w:val="en-US"/>
-        </w:rPr>
-        <w:t>” and can be found in repository</w:t>
+        <w:t xml:space="preserve"> This file is named “MPC_deploy” and can be found in repository</w:t>
       </w:r>
       <w:r>
         <w:rPr>
@@ -10435,6 +10236,7 @@
       </w:pPr>
       <w:r>
         <w:rPr>
+          <w:noProof/>
           <w:lang w:val="en-US"/>
         </w:rPr>
         <w:drawing>
@@ -10485,14 +10287,27 @@
       <w:r>
         <w:t xml:space="preserve">Figure </w:t>
       </w:r>
-      <w:fldSimple w:instr=" SEQ Figure \* ARABIC ">
-        <w:r>
-          <w:rPr>
-            <w:noProof/>
-          </w:rPr>
-          <w:t>23</w:t>
-        </w:r>
-      </w:fldSimple>
+      <w:r>
+        <w:fldChar w:fldCharType="begin"/>
+      </w:r>
+      <w:r>
+        <w:instrText xml:space="preserve"> SEQ Figure \* ARABIC </w:instrText>
+      </w:r>
+      <w:r>
+        <w:fldChar w:fldCharType="separate"/>
+      </w:r>
+      <w:r>
+        <w:rPr>
+          <w:noProof/>
+        </w:rPr>
+        <w:t>23</w:t>
+      </w:r>
+      <w:r>
+        <w:rPr>
+          <w:noProof/>
+        </w:rPr>
+        <w:fldChar w:fldCharType="end"/>
+      </w:r>
       <w:r>
         <w:rPr>
           <w:lang w:val="en-US"/>
@@ -10572,27 +10387,13 @@
         <w:rPr>
           <w:lang w:val="en-US"/>
         </w:rPr>
-        <w:t xml:space="preserve">. The purpose of this subsystem is to collect the data from the temperature and flow </w:t>
-      </w:r>
-      <w:proofErr w:type="gramStart"/>
-      <w:r>
-        <w:rPr>
-          <w:lang w:val="en-US"/>
-        </w:rPr>
-        <w:t>sensors</w:t>
-      </w:r>
-      <w:r>
-        <w:rPr>
-          <w:lang w:val="en-US"/>
-        </w:rPr>
-        <w:t>, and</w:t>
-      </w:r>
-      <w:proofErr w:type="gramEnd"/>
-      <w:r>
-        <w:rPr>
-          <w:lang w:val="en-US"/>
-        </w:rPr>
-        <w:t xml:space="preserve"> pass these sensors readings to the MPC block.</w:t>
+        <w:t>. The purpose of this subsystem is to collect the data from the temperature and flow sensors</w:t>
+      </w:r>
+      <w:r>
+        <w:rPr>
+          <w:lang w:val="en-US"/>
+        </w:rPr>
+        <w:t>, and pass these sensors readings to the MPC block.</w:t>
       </w:r>
     </w:p>
     <w:p>
@@ -10602,6 +10403,7 @@
       </w:pPr>
       <w:r>
         <w:rPr>
+          <w:noProof/>
           <w:lang w:val="en-US"/>
         </w:rPr>
         <w:lastRenderedPageBreak/>
@@ -10653,14 +10455,30 @@
       <w:r>
         <w:t xml:space="preserve">Figure </w:t>
       </w:r>
-      <w:fldSimple w:instr=" SEQ Figure \* ARABIC ">
-        <w:r>
-          <w:rPr>
-            <w:noProof/>
-          </w:rPr>
-          <w:t>24</w:t>
-        </w:r>
-      </w:fldSimple>
+      <w:r>
+        <w:fldChar w:fldCharType="begin"/>
+      </w:r>
+      <w:r>
+        <w:instrText xml:space="preserve"> SEQ Figure \* ARABIC</w:instrText>
+      </w:r>
+      <w:r>
+        <w:instrText xml:space="preserve"> </w:instrText>
+      </w:r>
+      <w:r>
+        <w:fldChar w:fldCharType="separate"/>
+      </w:r>
+      <w:r>
+        <w:rPr>
+          <w:noProof/>
+        </w:rPr>
+        <w:t>24</w:t>
+      </w:r>
+      <w:r>
+        <w:rPr>
+          <w:noProof/>
+        </w:rPr>
+        <w:fldChar w:fldCharType="end"/>
+      </w:r>
       <w:r>
         <w:rPr>
           <w:lang w:val="en-US"/>
@@ -10724,6 +10542,7 @@
       </w:pPr>
       <w:r>
         <w:rPr>
+          <w:noProof/>
           <w:lang w:val="en-US"/>
         </w:rPr>
         <w:drawing>
@@ -10774,14 +10593,27 @@
       <w:r>
         <w:t xml:space="preserve">Figure </w:t>
       </w:r>
-      <w:fldSimple w:instr=" SEQ Figure \* ARABIC ">
-        <w:r>
-          <w:rPr>
-            <w:noProof/>
-          </w:rPr>
-          <w:t>25</w:t>
-        </w:r>
-      </w:fldSimple>
+      <w:r>
+        <w:fldChar w:fldCharType="begin"/>
+      </w:r>
+      <w:r>
+        <w:instrText xml:space="preserve"> SEQ Figure \* ARABIC </w:instrText>
+      </w:r>
+      <w:r>
+        <w:fldChar w:fldCharType="separate"/>
+      </w:r>
+      <w:r>
+        <w:rPr>
+          <w:noProof/>
+        </w:rPr>
+        <w:t>25</w:t>
+      </w:r>
+      <w:r>
+        <w:rPr>
+          <w:noProof/>
+        </w:rPr>
+        <w:fldChar w:fldCharType="end"/>
+      </w:r>
       <w:r>
         <w:rPr>
           <w:lang w:val="en-US"/>
@@ -10903,6 +10735,7 @@
       </w:pPr>
       <w:r>
         <w:rPr>
+          <w:noProof/>
           <w:lang w:val="en-US"/>
         </w:rPr>
         <w:lastRenderedPageBreak/>
@@ -10954,14 +10787,30 @@
       <w:r>
         <w:t xml:space="preserve">Figure </w:t>
       </w:r>
-      <w:fldSimple w:instr=" SEQ Figure \* ARABIC ">
-        <w:r>
-          <w:rPr>
-            <w:noProof/>
-          </w:rPr>
-          <w:t>26</w:t>
-        </w:r>
-      </w:fldSimple>
+      <w:r>
+        <w:fldChar w:fldCharType="begin"/>
+      </w:r>
+      <w:r>
+        <w:instrText xml:space="preserve"> SEQ Figu</w:instrText>
+      </w:r>
+      <w:r>
+        <w:instrText xml:space="preserve">re \* ARABIC </w:instrText>
+      </w:r>
+      <w:r>
+        <w:fldChar w:fldCharType="separate"/>
+      </w:r>
+      <w:r>
+        <w:rPr>
+          <w:noProof/>
+        </w:rPr>
+        <w:t>26</w:t>
+      </w:r>
+      <w:r>
+        <w:rPr>
+          <w:noProof/>
+        </w:rPr>
+        <w:fldChar w:fldCharType="end"/>
+      </w:r>
       <w:r>
         <w:rPr>
           <w:lang w:val="en-US"/>
@@ -10994,16 +10843,16 @@
           <w:lang w:val="en-US"/>
         </w:rPr>
       </w:pPr>
-      <w:bookmarkStart w:id="18" w:name="_Toc121836649"/>
-      <w:bookmarkStart w:id="19" w:name="_Deployment_Procedure:"/>
+      <w:bookmarkStart w:id="18" w:name="_Deployment_Procedure:"/>
+      <w:bookmarkStart w:id="19" w:name="_Toc121836649"/>
+      <w:bookmarkEnd w:id="18"/>
+      <w:r>
+        <w:rPr>
+          <w:lang w:val="en-US"/>
+        </w:rPr>
+        <w:t>Deployment Procedure:</w:t>
+      </w:r>
       <w:bookmarkEnd w:id="19"/>
-      <w:r>
-        <w:rPr>
-          <w:lang w:val="en-US"/>
-        </w:rPr>
-        <w:t>Deployment Procedure:</w:t>
-      </w:r>
-      <w:bookmarkEnd w:id="18"/>
     </w:p>
     <w:p>
       <w:pPr>
@@ -11150,6 +10999,7 @@
       </w:pPr>
       <w:r>
         <w:rPr>
+          <w:noProof/>
           <w:lang w:val="en-US"/>
         </w:rPr>
         <w:drawing>
@@ -11200,14 +11050,27 @@
       <w:r>
         <w:t xml:space="preserve">Figure </w:t>
       </w:r>
-      <w:fldSimple w:instr=" SEQ Figure \* ARABIC ">
-        <w:r>
-          <w:rPr>
-            <w:noProof/>
-          </w:rPr>
-          <w:t>27</w:t>
-        </w:r>
-      </w:fldSimple>
+      <w:r>
+        <w:fldChar w:fldCharType="begin"/>
+      </w:r>
+      <w:r>
+        <w:instrText xml:space="preserve"> SEQ Figure \* ARABIC </w:instrText>
+      </w:r>
+      <w:r>
+        <w:fldChar w:fldCharType="separate"/>
+      </w:r>
+      <w:r>
+        <w:rPr>
+          <w:noProof/>
+        </w:rPr>
+        <w:t>27</w:t>
+      </w:r>
+      <w:r>
+        <w:rPr>
+          <w:noProof/>
+        </w:rPr>
+        <w:fldChar w:fldCharType="end"/>
+      </w:r>
       <w:r>
         <w:rPr>
           <w:lang w:val="en-US"/>
@@ -11281,6 +11144,7 @@
       </w:pPr>
       <w:r>
         <w:rPr>
+          <w:noProof/>
           <w:lang w:val="en-US"/>
         </w:rPr>
         <w:drawing>
@@ -11331,14 +11195,27 @@
       <w:r>
         <w:t xml:space="preserve">Figure </w:t>
       </w:r>
-      <w:fldSimple w:instr=" SEQ Figure \* ARABIC ">
-        <w:r>
-          <w:rPr>
-            <w:noProof/>
-          </w:rPr>
-          <w:t>28</w:t>
-        </w:r>
-      </w:fldSimple>
+      <w:r>
+        <w:fldChar w:fldCharType="begin"/>
+      </w:r>
+      <w:r>
+        <w:instrText xml:space="preserve"> SEQ Figure \* ARABIC </w:instrText>
+      </w:r>
+      <w:r>
+        <w:fldChar w:fldCharType="separate"/>
+      </w:r>
+      <w:r>
+        <w:rPr>
+          <w:noProof/>
+        </w:rPr>
+        <w:t>28</w:t>
+      </w:r>
+      <w:r>
+        <w:rPr>
+          <w:noProof/>
+        </w:rPr>
+        <w:fldChar w:fldCharType="end"/>
+      </w:r>
       <w:r>
         <w:rPr>
           <w:lang w:val="en-US"/>
@@ -11458,6 +11335,7 @@
       </w:pPr>
       <w:r>
         <w:rPr>
+          <w:noProof/>
           <w:lang w:val="en-US"/>
         </w:rPr>
         <w:drawing>
@@ -11508,14 +11386,27 @@
       <w:r>
         <w:t xml:space="preserve">Figure </w:t>
       </w:r>
-      <w:fldSimple w:instr=" SEQ Figure \* ARABIC ">
-        <w:r>
-          <w:rPr>
-            <w:noProof/>
-          </w:rPr>
-          <w:t>29</w:t>
-        </w:r>
-      </w:fldSimple>
+      <w:r>
+        <w:fldChar w:fldCharType="begin"/>
+      </w:r>
+      <w:r>
+        <w:instrText xml:space="preserve"> SEQ Figure \* ARABIC </w:instrText>
+      </w:r>
+      <w:r>
+        <w:fldChar w:fldCharType="separate"/>
+      </w:r>
+      <w:r>
+        <w:rPr>
+          <w:noProof/>
+        </w:rPr>
+        <w:t>29</w:t>
+      </w:r>
+      <w:r>
+        <w:rPr>
+          <w:noProof/>
+        </w:rPr>
+        <w:fldChar w:fldCharType="end"/>
+      </w:r>
       <w:r>
         <w:rPr>
           <w:lang w:val="en-US"/>
@@ -11577,6 +11468,7 @@
       </w:pPr>
       <w:r>
         <w:rPr>
+          <w:noProof/>
           <w:lang w:val="en-US"/>
         </w:rPr>
         <w:drawing>
@@ -11627,14 +11519,27 @@
       <w:r>
         <w:t xml:space="preserve">Figure </w:t>
       </w:r>
-      <w:fldSimple w:instr=" SEQ Figure \* ARABIC ">
-        <w:r>
-          <w:rPr>
-            <w:noProof/>
-          </w:rPr>
-          <w:t>30</w:t>
-        </w:r>
-      </w:fldSimple>
+      <w:r>
+        <w:fldChar w:fldCharType="begin"/>
+      </w:r>
+      <w:r>
+        <w:instrText xml:space="preserve"> SEQ Figure \* ARABIC </w:instrText>
+      </w:r>
+      <w:r>
+        <w:fldChar w:fldCharType="separate"/>
+      </w:r>
+      <w:r>
+        <w:rPr>
+          <w:noProof/>
+        </w:rPr>
+        <w:t>30</w:t>
+      </w:r>
+      <w:r>
+        <w:rPr>
+          <w:noProof/>
+        </w:rPr>
+        <w:fldChar w:fldCharType="end"/>
+      </w:r>
       <w:r>
         <w:rPr>
           <w:lang w:val="en-US"/>
@@ -11743,21 +11648,7 @@
         <w:rPr>
           <w:lang w:val="en-US"/>
         </w:rPr>
-        <w:t xml:space="preserve">And click “Build, Deploy and </w:t>
-      </w:r>
-      <w:proofErr w:type="gramStart"/>
-      <w:r>
-        <w:rPr>
-          <w:lang w:val="en-US"/>
-        </w:rPr>
-        <w:t>Start ”</w:t>
-      </w:r>
-      <w:proofErr w:type="gramEnd"/>
-      <w:r>
-        <w:rPr>
-          <w:lang w:val="en-US"/>
-        </w:rPr>
-        <w:t xml:space="preserve">. </w:t>
+        <w:t xml:space="preserve">And click “Build, Deploy and Start ”. </w:t>
       </w:r>
       <w:r>
         <w:rPr>
@@ -11795,6 +11686,7 @@
       </w:pPr>
       <w:r>
         <w:rPr>
+          <w:noProof/>
           <w:lang w:val="en-US"/>
         </w:rPr>
         <w:drawing>
@@ -11845,14 +11737,27 @@
       <w:r>
         <w:t xml:space="preserve">Figure </w:t>
       </w:r>
-      <w:fldSimple w:instr=" SEQ Figure \* ARABIC ">
-        <w:r>
-          <w:rPr>
-            <w:noProof/>
-          </w:rPr>
-          <w:t>31</w:t>
-        </w:r>
-      </w:fldSimple>
+      <w:r>
+        <w:fldChar w:fldCharType="begin"/>
+      </w:r>
+      <w:r>
+        <w:instrText xml:space="preserve"> SEQ Figure \* ARABIC </w:instrText>
+      </w:r>
+      <w:r>
+        <w:fldChar w:fldCharType="separate"/>
+      </w:r>
+      <w:r>
+        <w:rPr>
+          <w:noProof/>
+        </w:rPr>
+        <w:t>31</w:t>
+      </w:r>
+      <w:r>
+        <w:rPr>
+          <w:noProof/>
+        </w:rPr>
+        <w:fldChar w:fldCharType="end"/>
+      </w:r>
       <w:r>
         <w:rPr>
           <w:lang w:val="en-US"/>
@@ -13517,6 +13422,7 @@
   <w:style w:type="character" w:default="1" w:styleId="DefaultParagraphFont">
     <w:name w:val="Default Paragraph Font"/>
     <w:uiPriority w:val="1"/>
+    <w:semiHidden/>
     <w:unhideWhenUsed/>
   </w:style>
   <w:style w:type="table" w:default="1" w:styleId="TableNormal">
@@ -14350,12 +14256,7 @@
 </file>
 
 <file path=customXml/item3.xml><?xml version="1.0" encoding="utf-8"?>
-<?mso-contentType ?>
-<FormTemplates xmlns="http://schemas.microsoft.com/sharepoint/v3/contenttype/forms">
-  <Display>DocumentLibraryForm</Display>
-  <Edit>DocumentLibraryForm</Edit>
-  <New>DocumentLibraryForm</New>
-</FormTemplates>
+<b:Sources xmlns:b="http://schemas.openxmlformats.org/officeDocument/2006/bibliography" xmlns="http://schemas.openxmlformats.org/officeDocument/2006/bibliography" SelectedStyle="\IEEE2006OfficeOnline.xsl" StyleName="IEEE" Version="2006"/>
 </file>
 
 <file path=customXml/item4.xml><?xml version="1.0" encoding="utf-8"?>
@@ -14365,7 +14266,12 @@
 </file>
 
 <file path=customXml/item5.xml><?xml version="1.0" encoding="utf-8"?>
-<b:Sources xmlns:b="http://schemas.openxmlformats.org/officeDocument/2006/bibliography" xmlns="http://schemas.openxmlformats.org/officeDocument/2006/bibliography" SelectedStyle="\IEEE2006OfficeOnline.xsl" StyleName="IEEE" Version="2006"/>
+<?mso-contentType ?>
+<FormTemplates xmlns="http://schemas.microsoft.com/sharepoint/v3/contenttype/forms">
+  <Display>DocumentLibraryForm</Display>
+  <Edit>DocumentLibraryForm</Edit>
+  <New>DocumentLibraryForm</New>
+</FormTemplates>
 </file>
 
 <file path=customXml/itemProps1.xml><?xml version="1.0" encoding="utf-8"?>
@@ -14396,9 +14302,9 @@
 </file>
 
 <file path=customXml/itemProps3.xml><?xml version="1.0" encoding="utf-8"?>
-<ds:datastoreItem xmlns:ds="http://schemas.openxmlformats.org/officeDocument/2006/customXml" ds:itemID="{106D458C-D2F4-497B-9ACC-A0A6B57DAC92}">
+<ds:datastoreItem xmlns:ds="http://schemas.openxmlformats.org/officeDocument/2006/customXml" ds:itemID="{728751C8-EA3D-4308-A236-5B355590F508}">
   <ds:schemaRefs>
-    <ds:schemaRef ds:uri="http://schemas.microsoft.com/sharepoint/v3/contenttype/forms"/>
+    <ds:schemaRef ds:uri="http://schemas.openxmlformats.org/officeDocument/2006/bibliography"/>
   </ds:schemaRefs>
 </ds:datastoreItem>
 </file>
@@ -14406,24 +14312,16 @@
 <file path=customXml/itemProps4.xml><?xml version="1.0" encoding="utf-8"?>
 <ds:datastoreItem xmlns:ds="http://schemas.openxmlformats.org/officeDocument/2006/customXml" ds:itemID="{BA9716B9-57DE-41F5-A966-A1402B378825}">
   <ds:schemaRefs>
-    <ds:schemaRef ds:uri="http://purl.org/dc/terms/"/>
-    <ds:schemaRef ds:uri="http://schemas.microsoft.com/office/2006/documentManagement/types"/>
-    <ds:schemaRef ds:uri="http://purl.org/dc/dcmitype/"/>
-    <ds:schemaRef ds:uri="af9c4c8b-dba3-4400-be87-27e9b0227737"/>
     <ds:schemaRef ds:uri="http://schemas.microsoft.com/office/2006/metadata/properties"/>
-    <ds:schemaRef ds:uri="http://www.w3.org/XML/1998/namespace"/>
-    <ds:schemaRef ds:uri="http://purl.org/dc/elements/1.1/"/>
     <ds:schemaRef ds:uri="http://schemas.microsoft.com/office/infopath/2007/PartnerControls"/>
-    <ds:schemaRef ds:uri="http://schemas.openxmlformats.org/package/2006/metadata/core-properties"/>
-    <ds:schemaRef ds:uri="acc84996-6fef-4fe6-9a34-0e7e060abb38"/>
   </ds:schemaRefs>
 </ds:datastoreItem>
 </file>
 
 <file path=customXml/itemProps5.xml><?xml version="1.0" encoding="utf-8"?>
-<ds:datastoreItem xmlns:ds="http://schemas.openxmlformats.org/officeDocument/2006/customXml" ds:itemID="{728751C8-EA3D-4308-A236-5B355590F508}">
+<ds:datastoreItem xmlns:ds="http://schemas.openxmlformats.org/officeDocument/2006/customXml" ds:itemID="{106D458C-D2F4-497B-9ACC-A0A6B57DAC92}">
   <ds:schemaRefs>
-    <ds:schemaRef ds:uri="http://schemas.openxmlformats.org/officeDocument/2006/bibliography"/>
+    <ds:schemaRef ds:uri="http://schemas.microsoft.com/sharepoint/v3/contenttype/forms"/>
   </ds:schemaRefs>
 </ds:datastoreItem>
 </file>